--- a/Module 5/Report.docx
+++ b/Module 5/Report.docx
@@ -32,23 +32,7 @@
           <w:rFonts w:ascii="Helvetica" w:hAnsi="Helvetica" w:cs="Helvetica"/>
           <w:color w:val="2D3B45"/>
         </w:rPr>
-        <w:t xml:space="preserve">2. Provide examples for each case listed below on how </w:t>
-      </w:r>
-      <w:proofErr w:type="gramStart"/>
-      <w:r>
-        <w:rPr>
-          <w:rFonts w:ascii="Helvetica" w:hAnsi="Helvetica" w:cs="Helvetica"/>
-          <w:color w:val="2D3B45"/>
-        </w:rPr>
-        <w:t>would you</w:t>
-      </w:r>
-      <w:proofErr w:type="gramEnd"/>
-      <w:r>
-        <w:rPr>
-          <w:rFonts w:ascii="Helvetica" w:hAnsi="Helvetica" w:cs="Helvetica"/>
-          <w:color w:val="2D3B45"/>
-        </w:rPr>
-        <w:t xml:space="preserve"> use:</w:t>
+        <w:t>2. Provide examples for each case listed below on how would you use:</w:t>
       </w:r>
       <w:r>
         <w:rPr>
@@ -64,28 +48,49 @@
         <w:pStyle w:val="NormalWeb"/>
         <w:shd w:val="clear" w:color="auto" w:fill="FFFFFF"/>
         <w:spacing w:before="180" w:beforeAutospacing="0" w:after="180" w:afterAutospacing="0"/>
-        <w:rPr>
-          <w:rFonts w:ascii="Helvetica" w:hAnsi="Helvetica" w:cs="Helvetica"/>
-          <w:color w:val="2D3B45"/>
-        </w:rPr>
-      </w:pPr>
-      <w:bookmarkStart w:id="0" w:name="_GoBack"/>
-      <w:bookmarkEnd w:id="0"/>
-      <w:r>
-        <w:rPr>
-          <w:rFonts w:ascii="Helvetica" w:hAnsi="Helvetica" w:cs="Helvetica"/>
-          <w:color w:val="2D3B45"/>
-        </w:rPr>
-        <w:br/>
-        <w:t>    b. If then else if statement in a program</w:t>
-      </w:r>
-      <w:r>
-        <w:rPr>
-          <w:rFonts w:ascii="Helvetica" w:hAnsi="Helvetica" w:cs="Helvetica"/>
-          <w:color w:val="2D3B45"/>
-        </w:rPr>
-        <w:br/>
-        <w:t>    c. Nested if statement in a program</w:t>
+        <w:ind w:firstLine="720"/>
+        <w:rPr>
+          <w:rFonts w:ascii="Consolas" w:hAnsi="Consolas" w:cs="Consolas"/>
+          <w:color w:val="0000FF"/>
+          <w:sz w:val="19"/>
+          <w:szCs w:val="19"/>
+        </w:rPr>
+      </w:pPr>
+      <w:r>
+        <w:rPr>
+          <w:rFonts w:ascii="Consolas" w:hAnsi="Consolas" w:cs="Consolas"/>
+          <w:color w:val="000000"/>
+          <w:sz w:val="19"/>
+          <w:szCs w:val="19"/>
+        </w:rPr>
+        <w:t xml:space="preserve">    </w:t>
+      </w:r>
+      <w:r>
+        <w:rPr>
+          <w:rFonts w:ascii="Consolas" w:hAnsi="Consolas" w:cs="Consolas"/>
+          <w:color w:val="0000FF"/>
+          <w:sz w:val="19"/>
+          <w:szCs w:val="19"/>
+        </w:rPr>
+        <w:t>If</w:t>
+      </w:r>
+      <w:r>
+        <w:rPr>
+          <w:rFonts w:ascii="Consolas" w:hAnsi="Consolas" w:cs="Consolas"/>
+          <w:color w:val="000000"/>
+          <w:sz w:val="19"/>
+          <w:szCs w:val="19"/>
+        </w:rPr>
+        <w:t xml:space="preserve"> IsNumeric(txtFootage.Text) </w:t>
+      </w:r>
+      <w:r>
+        <w:rPr>
+          <w:rFonts w:ascii="Consolas" w:hAnsi="Consolas" w:cs="Consolas"/>
+          <w:color w:val="0000FF"/>
+          <w:sz w:val="19"/>
+          <w:szCs w:val="19"/>
+        </w:rPr>
+        <w:t>Then</w:t>
       </w:r>
     </w:p>
     <w:p>
@@ -93,34 +98,417 @@
         <w:pStyle w:val="NormalWeb"/>
         <w:shd w:val="clear" w:color="auto" w:fill="FFFFFF"/>
         <w:spacing w:before="180" w:beforeAutospacing="0" w:after="180" w:afterAutospacing="0"/>
-        <w:rPr>
-          <w:rFonts w:ascii="Helvetica" w:hAnsi="Helvetica" w:cs="Helvetica"/>
-          <w:color w:val="2D3B45"/>
-        </w:rPr>
-      </w:pPr>
-      <w:r>
-        <w:rPr>
-          <w:rFonts w:ascii="Helvetica" w:hAnsi="Helvetica" w:cs="Helvetica"/>
-          <w:color w:val="2D3B45"/>
-        </w:rPr>
-        <w:t xml:space="preserve">3. How would you write code to determine the choice made by the user from a </w:t>
-      </w:r>
-      <w:proofErr w:type="gramStart"/>
-      <w:r>
-        <w:rPr>
-          <w:rFonts w:ascii="Helvetica" w:hAnsi="Helvetica" w:cs="Helvetica"/>
-          <w:color w:val="2D3B45"/>
-        </w:rPr>
-        <w:t>drop down</w:t>
-      </w:r>
-      <w:proofErr w:type="gramEnd"/>
-      <w:r>
-        <w:rPr>
-          <w:rFonts w:ascii="Helvetica" w:hAnsi="Helvetica" w:cs="Helvetica"/>
-          <w:color w:val="2D3B45"/>
-        </w:rPr>
-        <w:t xml:space="preserve"> box?</w:t>
-      </w:r>
+        <w:ind w:firstLine="720"/>
+        <w:rPr>
+          <w:rFonts w:ascii="Helvetica" w:hAnsi="Helvetica" w:cs="Helvetica"/>
+          <w:color w:val="2D3B45"/>
+        </w:rPr>
+      </w:pPr>
+      <w:r>
+        <w:rPr>
+          <w:rFonts w:ascii="Consolas" w:hAnsi="Consolas" w:cs="Consolas"/>
+          <w:color w:val="000000" w:themeColor="text1"/>
+          <w:sz w:val="19"/>
+          <w:szCs w:val="19"/>
+        </w:rPr>
+        <w:t>This would be used to text if something happened and then run code if it was met, in this specific case we are checking that the text in a textbox is a number</w:t>
+      </w:r>
+      <w:r>
+        <w:rPr>
+          <w:rFonts w:ascii="Helvetica" w:hAnsi="Helvetica" w:cs="Helvetica"/>
+          <w:color w:val="2D3B45"/>
+        </w:rPr>
+        <w:br/>
+        <w:t>    b. If then else if statement in a program</w:t>
+      </w:r>
+    </w:p>
+    <w:p>
+      <w:pPr>
+        <w:pStyle w:val="NormalWeb"/>
+        <w:shd w:val="clear" w:color="auto" w:fill="FFFFFF"/>
+        <w:spacing w:before="180" w:beforeAutospacing="0" w:after="180" w:afterAutospacing="0"/>
+        <w:ind w:firstLine="720"/>
+        <w:rPr>
+          <w:rFonts w:ascii="Consolas" w:hAnsi="Consolas" w:cs="Consolas"/>
+          <w:color w:val="0000FF"/>
+          <w:sz w:val="19"/>
+          <w:szCs w:val="19"/>
+        </w:rPr>
+      </w:pPr>
+      <w:r>
+        <w:rPr>
+          <w:rFonts w:ascii="Consolas" w:hAnsi="Consolas" w:cs="Consolas"/>
+          <w:color w:val="000000"/>
+          <w:sz w:val="19"/>
+          <w:szCs w:val="19"/>
+        </w:rPr>
+        <w:t xml:space="preserve">    </w:t>
+      </w:r>
+      <w:r>
+        <w:rPr>
+          <w:rFonts w:ascii="Consolas" w:hAnsi="Consolas" w:cs="Consolas"/>
+          <w:color w:val="0000FF"/>
+          <w:sz w:val="19"/>
+          <w:szCs w:val="19"/>
+        </w:rPr>
+        <w:t>If</w:t>
+      </w:r>
+      <w:r>
+        <w:rPr>
+          <w:rFonts w:ascii="Consolas" w:hAnsi="Consolas" w:cs="Consolas"/>
+          <w:color w:val="000000"/>
+          <w:sz w:val="19"/>
+          <w:szCs w:val="19"/>
+        </w:rPr>
+        <w:t xml:space="preserve"> IsNumeric(txtFootage.Text) </w:t>
+      </w:r>
+      <w:r>
+        <w:rPr>
+          <w:rFonts w:ascii="Consolas" w:hAnsi="Consolas" w:cs="Consolas"/>
+          <w:color w:val="0000FF"/>
+          <w:sz w:val="19"/>
+          <w:szCs w:val="19"/>
+        </w:rPr>
+        <w:t>Then</w:t>
+      </w:r>
+    </w:p>
+    <w:p>
+      <w:pPr>
+        <w:autoSpaceDE w:val="0"/>
+        <w:autoSpaceDN w:val="0"/>
+        <w:adjustRightInd w:val="0"/>
+        <w:spacing w:after="0" w:line="240" w:lineRule="auto"/>
+        <w:rPr>
+          <w:rFonts w:ascii="Consolas" w:hAnsi="Consolas" w:cs="Consolas"/>
+          <w:color w:val="000000"/>
+          <w:sz w:val="19"/>
+          <w:szCs w:val="19"/>
+        </w:rPr>
+      </w:pPr>
+    </w:p>
+    <w:p>
+      <w:pPr>
+        <w:autoSpaceDE w:val="0"/>
+        <w:autoSpaceDN w:val="0"/>
+        <w:adjustRightInd w:val="0"/>
+        <w:spacing w:after="0" w:line="240" w:lineRule="auto"/>
+        <w:rPr>
+          <w:rFonts w:ascii="Consolas" w:hAnsi="Consolas" w:cs="Consolas"/>
+          <w:color w:val="000000"/>
+          <w:sz w:val="19"/>
+          <w:szCs w:val="19"/>
+        </w:rPr>
+      </w:pPr>
+      <w:r>
+        <w:rPr>
+          <w:rFonts w:ascii="Consolas" w:hAnsi="Consolas" w:cs="Consolas"/>
+          <w:color w:val="000000"/>
+          <w:sz w:val="19"/>
+          <w:szCs w:val="19"/>
+        </w:rPr>
+        <w:t xml:space="preserve">            </w:t>
+      </w:r>
+      <w:r>
+        <w:rPr>
+          <w:rFonts w:ascii="Consolas" w:hAnsi="Consolas" w:cs="Consolas"/>
+          <w:color w:val="0000FF"/>
+          <w:sz w:val="19"/>
+          <w:szCs w:val="19"/>
+        </w:rPr>
+        <w:t>Else</w:t>
+      </w:r>
+    </w:p>
+    <w:p>
+      <w:pPr>
+        <w:autoSpaceDE w:val="0"/>
+        <w:autoSpaceDN w:val="0"/>
+        <w:adjustRightInd w:val="0"/>
+        <w:spacing w:after="0" w:line="240" w:lineRule="auto"/>
+        <w:rPr>
+          <w:rFonts w:ascii="Consolas" w:hAnsi="Consolas" w:cs="Consolas"/>
+          <w:color w:val="000000"/>
+          <w:sz w:val="19"/>
+          <w:szCs w:val="19"/>
+        </w:rPr>
+      </w:pPr>
+      <w:r>
+        <w:rPr>
+          <w:rFonts w:ascii="Consolas" w:hAnsi="Consolas" w:cs="Consolas"/>
+          <w:color w:val="000000"/>
+          <w:sz w:val="19"/>
+          <w:szCs w:val="19"/>
+        </w:rPr>
+        <w:t xml:space="preserve">                MsgBox(</w:t>
+      </w:r>
+      <w:r>
+        <w:rPr>
+          <w:rFonts w:ascii="Consolas" w:hAnsi="Consolas" w:cs="Consolas"/>
+          <w:color w:val="A31515"/>
+          <w:sz w:val="19"/>
+          <w:szCs w:val="19"/>
+        </w:rPr>
+        <w:t>"You entered "</w:t>
+      </w:r>
+      <w:r>
+        <w:rPr>
+          <w:rFonts w:ascii="Consolas" w:hAnsi="Consolas" w:cs="Consolas"/>
+          <w:color w:val="000000"/>
+          <w:sz w:val="19"/>
+          <w:szCs w:val="19"/>
+        </w:rPr>
+        <w:t xml:space="preserve"> &amp; decFootage.ToString() &amp; </w:t>
+      </w:r>
+      <w:r>
+        <w:rPr>
+          <w:rFonts w:ascii="Consolas" w:hAnsi="Consolas" w:cs="Consolas"/>
+          <w:color w:val="A31515"/>
+          <w:sz w:val="19"/>
+          <w:szCs w:val="19"/>
+        </w:rPr>
+        <w:t>" , Enter a positive number"</w:t>
+      </w:r>
+      <w:r>
+        <w:rPr>
+          <w:rFonts w:ascii="Consolas" w:hAnsi="Consolas" w:cs="Consolas"/>
+          <w:color w:val="000000"/>
+          <w:sz w:val="19"/>
+          <w:szCs w:val="19"/>
+        </w:rPr>
+        <w:t xml:space="preserve">, , </w:t>
+      </w:r>
+      <w:r>
+        <w:rPr>
+          <w:rFonts w:ascii="Consolas" w:hAnsi="Consolas" w:cs="Consolas"/>
+          <w:color w:val="A31515"/>
+          <w:sz w:val="19"/>
+          <w:szCs w:val="19"/>
+        </w:rPr>
+        <w:t>"Input Error"</w:t>
+      </w:r>
+      <w:r>
+        <w:rPr>
+          <w:rFonts w:ascii="Consolas" w:hAnsi="Consolas" w:cs="Consolas"/>
+          <w:color w:val="000000"/>
+          <w:sz w:val="19"/>
+          <w:szCs w:val="19"/>
+        </w:rPr>
+        <w:t>)</w:t>
+      </w:r>
+    </w:p>
+    <w:p>
+      <w:pPr>
+        <w:autoSpaceDE w:val="0"/>
+        <w:autoSpaceDN w:val="0"/>
+        <w:adjustRightInd w:val="0"/>
+        <w:spacing w:after="0" w:line="240" w:lineRule="auto"/>
+        <w:rPr>
+          <w:rFonts w:ascii="Consolas" w:hAnsi="Consolas" w:cs="Consolas"/>
+          <w:color w:val="000000"/>
+          <w:sz w:val="19"/>
+          <w:szCs w:val="19"/>
+        </w:rPr>
+      </w:pPr>
+      <w:r>
+        <w:rPr>
+          <w:rFonts w:ascii="Consolas" w:hAnsi="Consolas" w:cs="Consolas"/>
+          <w:color w:val="000000"/>
+          <w:sz w:val="19"/>
+          <w:szCs w:val="19"/>
+        </w:rPr>
+        <w:t xml:space="preserve">                txtFootage.Text = </w:t>
+      </w:r>
+      <w:r>
+        <w:rPr>
+          <w:rFonts w:ascii="Consolas" w:hAnsi="Consolas" w:cs="Consolas"/>
+          <w:color w:val="A31515"/>
+          <w:sz w:val="19"/>
+          <w:szCs w:val="19"/>
+        </w:rPr>
+        <w:t>""</w:t>
+      </w:r>
+    </w:p>
+    <w:p>
+      <w:pPr>
+        <w:pStyle w:val="NormalWeb"/>
+        <w:shd w:val="clear" w:color="auto" w:fill="FFFFFF"/>
+        <w:spacing w:before="180" w:beforeAutospacing="0" w:after="180" w:afterAutospacing="0"/>
+        <w:ind w:firstLine="720"/>
+        <w:rPr>
+          <w:rFonts w:ascii="Consolas" w:hAnsi="Consolas" w:cs="Consolas"/>
+          <w:color w:val="000000"/>
+          <w:sz w:val="19"/>
+          <w:szCs w:val="19"/>
+        </w:rPr>
+      </w:pPr>
+      <w:r>
+        <w:rPr>
+          <w:rFonts w:ascii="Consolas" w:hAnsi="Consolas" w:cs="Consolas"/>
+          <w:color w:val="000000"/>
+          <w:sz w:val="19"/>
+          <w:szCs w:val="19"/>
+        </w:rPr>
+        <w:t xml:space="preserve">                txtFootage.Focus()</w:t>
+      </w:r>
+    </w:p>
+    <w:p>
+      <w:pPr>
+        <w:pStyle w:val="NormalWeb"/>
+        <w:shd w:val="clear" w:color="auto" w:fill="FFFFFF"/>
+        <w:spacing w:before="180" w:beforeAutospacing="0" w:after="180" w:afterAutospacing="0"/>
+        <w:ind w:firstLine="720"/>
+        <w:rPr>
+          <w:rFonts w:ascii="Consolas" w:hAnsi="Consolas" w:cs="Consolas"/>
+          <w:color w:val="000000"/>
+          <w:sz w:val="19"/>
+          <w:szCs w:val="19"/>
+        </w:rPr>
+      </w:pPr>
+      <w:r>
+        <w:rPr>
+          <w:rFonts w:ascii="Consolas" w:hAnsi="Consolas" w:cs="Consolas"/>
+          <w:color w:val="000000"/>
+          <w:sz w:val="19"/>
+          <w:szCs w:val="19"/>
+        </w:rPr>
+        <w:t>This is how we do error checking if we don’t meet the required if we then do something else ie ask them to renter the correct input</w:t>
+      </w:r>
+    </w:p>
+    <w:p>
+      <w:pPr>
+        <w:pStyle w:val="NormalWeb"/>
+        <w:shd w:val="clear" w:color="auto" w:fill="FFFFFF"/>
+        <w:spacing w:before="180" w:beforeAutospacing="0" w:after="180" w:afterAutospacing="0"/>
+        <w:ind w:firstLine="720"/>
+        <w:rPr>
+          <w:rFonts w:ascii="Helvetica" w:hAnsi="Helvetica" w:cs="Helvetica"/>
+          <w:color w:val="2D3B45"/>
+        </w:rPr>
+      </w:pPr>
+      <w:r>
+        <w:rPr>
+          <w:rFonts w:ascii="Helvetica" w:hAnsi="Helvetica" w:cs="Helvetica"/>
+          <w:color w:val="2D3B45"/>
+        </w:rPr>
+        <w:br/>
+        <w:t>    c. Nested if statement in a program</w:t>
+      </w:r>
+    </w:p>
+    <w:p>
+      <w:pPr>
+        <w:pStyle w:val="NormalWeb"/>
+        <w:shd w:val="clear" w:color="auto" w:fill="FFFFFF"/>
+        <w:spacing w:before="180" w:beforeAutospacing="0" w:after="180" w:afterAutospacing="0"/>
+        <w:ind w:firstLine="720"/>
+        <w:rPr>
+          <w:rFonts w:ascii="Helvetica" w:hAnsi="Helvetica" w:cs="Helvetica"/>
+          <w:color w:val="2D3B45"/>
+        </w:rPr>
+      </w:pPr>
+      <w:r>
+        <w:rPr>
+          <w:rFonts w:ascii="Consolas" w:hAnsi="Consolas" w:cs="Consolas"/>
+          <w:color w:val="000000"/>
+          <w:sz w:val="19"/>
+          <w:szCs w:val="19"/>
+        </w:rPr>
+        <w:t xml:space="preserve">   </w:t>
+      </w:r>
+      <w:r>
+        <w:rPr>
+          <w:rFonts w:ascii="Consolas" w:hAnsi="Consolas" w:cs="Consolas"/>
+          <w:color w:val="0000FF"/>
+          <w:sz w:val="19"/>
+          <w:szCs w:val="19"/>
+        </w:rPr>
+        <w:t>If</w:t>
+      </w:r>
+      <w:r>
+        <w:rPr>
+          <w:rFonts w:ascii="Consolas" w:hAnsi="Consolas" w:cs="Consolas"/>
+          <w:color w:val="000000"/>
+          <w:sz w:val="19"/>
+          <w:szCs w:val="19"/>
+        </w:rPr>
+        <w:t xml:space="preserve"> decFootage &gt; 0 </w:t>
+      </w:r>
+      <w:r>
+        <w:rPr>
+          <w:rFonts w:ascii="Consolas" w:hAnsi="Consolas" w:cs="Consolas"/>
+          <w:color w:val="0000FF"/>
+          <w:sz w:val="19"/>
+          <w:szCs w:val="19"/>
+        </w:rPr>
+        <w:t>Then</w:t>
+      </w:r>
+    </w:p>
+    <w:p>
+      <w:pPr>
+        <w:pStyle w:val="NormalWeb"/>
+        <w:shd w:val="clear" w:color="auto" w:fill="FFFFFF"/>
+        <w:spacing w:before="180" w:beforeAutospacing="0" w:after="180" w:afterAutospacing="0"/>
+        <w:ind w:firstLine="720"/>
+        <w:rPr>
+          <w:rFonts w:ascii="Helvetica" w:hAnsi="Helvetica" w:cs="Helvetica"/>
+          <w:color w:val="2D3B45"/>
+        </w:rPr>
+      </w:pPr>
+      <w:r>
+        <w:rPr>
+          <w:rFonts w:ascii="Helvetica" w:hAnsi="Helvetica" w:cs="Helvetica"/>
+          <w:color w:val="2D3B45"/>
+        </w:rPr>
+        <w:t>Nested if statements allow us to have multiple error checking’s such as the nestled statement above after we have checked for the numeric we also make sure it is positive.</w:t>
+      </w:r>
+    </w:p>
+    <w:p>
+      <w:pPr>
+        <w:pStyle w:val="NormalWeb"/>
+        <w:shd w:val="clear" w:color="auto" w:fill="FFFFFF"/>
+        <w:spacing w:before="180" w:beforeAutospacing="0" w:after="180" w:afterAutospacing="0"/>
+        <w:ind w:firstLine="720"/>
+        <w:rPr>
+          <w:rFonts w:ascii="Helvetica" w:hAnsi="Helvetica" w:cs="Helvetica"/>
+          <w:color w:val="2D3B45"/>
+        </w:rPr>
+      </w:pPr>
+    </w:p>
+    <w:p>
+      <w:pPr>
+        <w:pStyle w:val="NormalWeb"/>
+        <w:shd w:val="clear" w:color="auto" w:fill="FFFFFF"/>
+        <w:spacing w:before="180" w:beforeAutospacing="0" w:after="180" w:afterAutospacing="0"/>
+        <w:rPr>
+          <w:rFonts w:ascii="Helvetica" w:hAnsi="Helvetica" w:cs="Helvetica"/>
+          <w:color w:val="2D3B45"/>
+        </w:rPr>
+      </w:pPr>
+      <w:r>
+        <w:rPr>
+          <w:rFonts w:ascii="Helvetica" w:hAnsi="Helvetica" w:cs="Helvetica"/>
+          <w:color w:val="2D3B45"/>
+        </w:rPr>
+        <w:t>3. How would you write code to determine the choice made by the user from a drop down box?</w:t>
+      </w:r>
+    </w:p>
+    <w:p>
+      <w:pPr>
+        <w:pStyle w:val="NormalWeb"/>
+        <w:shd w:val="clear" w:color="auto" w:fill="FFFFFF"/>
+        <w:spacing w:before="180" w:beforeAutospacing="0" w:after="180" w:afterAutospacing="0"/>
+        <w:rPr>
+          <w:rFonts w:ascii="Helvetica" w:hAnsi="Helvetica" w:cs="Helvetica"/>
+          <w:color w:val="2D3B45"/>
+        </w:rPr>
+      </w:pPr>
+      <w:r>
+        <w:rPr>
+          <w:rFonts w:ascii="Helvetica" w:hAnsi="Helvetica" w:cs="Helvetica"/>
+          <w:color w:val="2D3B45"/>
+        </w:rPr>
+        <w:t>You would write a series of if statements for each value of the drop down box object.</w:t>
+      </w:r>
+      <w:bookmarkStart w:id="0" w:name="_GoBack"/>
+      <w:bookmarkEnd w:id="0"/>
     </w:p>
     <w:p/>
     <w:sectPr>
@@ -256,6 +644,7 @@
     <w:lsdException w:name="HTML Sample" w:semiHidden="1" w:unhideWhenUsed="1"/>
     <w:lsdException w:name="HTML Typewriter" w:semiHidden="1" w:unhideWhenUsed="1"/>
     <w:lsdException w:name="HTML Variable" w:semiHidden="1" w:unhideWhenUsed="1"/>
+    <w:lsdException w:name="Normal Table" w:semiHidden="1" w:unhideWhenUsed="1"/>
     <w:lsdException w:name="annotation subject" w:semiHidden="1" w:unhideWhenUsed="1"/>
     <w:lsdException w:name="No List" w:semiHidden="1" w:unhideWhenUsed="1"/>
     <w:lsdException w:name="Outline List 1" w:semiHidden="1" w:unhideWhenUsed="1"/>
@@ -301,9 +690,11 @@
     <w:lsdException w:name="Table Subtle 1" w:semiHidden="1" w:unhideWhenUsed="1"/>
     <w:lsdException w:name="Table Subtle 2" w:semiHidden="1" w:unhideWhenUsed="1"/>
     <w:lsdException w:name="Table Web 1" w:semiHidden="1" w:unhideWhenUsed="1"/>
+    <w:lsdException w:name="Table Web 2" w:semiHidden="1" w:unhideWhenUsed="1"/>
     <w:lsdException w:name="Table Web 3" w:semiHidden="1" w:unhideWhenUsed="1"/>
     <w:lsdException w:name="Balloon Text" w:semiHidden="1" w:unhideWhenUsed="1"/>
     <w:lsdException w:name="Table Grid" w:uiPriority="39"/>
+    <w:lsdException w:name="Table Theme" w:semiHidden="1" w:unhideWhenUsed="1"/>
     <w:lsdException w:name="Placeholder Text" w:semiHidden="1"/>
     <w:lsdException w:name="No Spacing" w:uiPriority="1" w:qFormat="1"/>
     <w:lsdException w:name="Light Shading" w:uiPriority="60"/>
